--- a/Labs/lab11 curveTracer SchmittTriggerOscillator/schmittTriggerOscillator Assembly Guide.docx
+++ b/Labs/lab11 curveTracer SchmittTriggerOscillator/schmittTriggerOscillator Assembly Guide.docx
@@ -834,6 +834,7 @@
         <w:spacing w:after="0" w:line="240" w:lineRule="auto"/>
         <w:ind w:left="-6" w:hanging="11"/>
       </w:pPr>
+      <w:bookmarkStart w:id="0" w:name="_Hlk184107832"/>
       <w:r>
         <w:t>This week, you</w:t>
       </w:r>
@@ -852,6 +853,7 @@
       <w:r>
         <w:t xml:space="preserve"> </w:t>
       </w:r>
+      <w:bookmarkEnd w:id="0"/>
       <w:r>
         <w:rPr>
           <w:b/>
@@ -879,7 +881,7 @@
         <w:rPr>
           <w:noProof/>
         </w:rPr>
-        <w:t>6</w:t>
+        <w:t>1</w:t>
       </w:r>
       <w:r>
         <w:rPr>
@@ -906,7 +908,7 @@
         <w:rPr>
           <w:noProof/>
         </w:rPr>
-        <w:t>2</w:t>
+        <w:t>1</w:t>
       </w:r>
       <w:r>
         <w:fldChar w:fldCharType="end"/>
@@ -992,7 +994,7 @@
       <w:pPr>
         <w:pStyle w:val="Caption"/>
       </w:pPr>
-      <w:bookmarkStart w:id="0" w:name="_Ref81486189"/>
+      <w:bookmarkStart w:id="1" w:name="_Ref81486189"/>
       <w:r>
         <w:t xml:space="preserve">Figure </w:t>
       </w:r>
@@ -1001,10 +1003,10 @@
           <w:rPr>
             <w:noProof/>
           </w:rPr>
-          <w:t>6</w:t>
+          <w:t>1</w:t>
         </w:r>
       </w:fldSimple>
-      <w:bookmarkEnd w:id="0"/>
+      <w:bookmarkEnd w:id="1"/>
       <w:r>
         <w:t xml:space="preserve">: The schematic for the </w:t>
       </w:r>
@@ -1104,7 +1106,7 @@
         <w:pStyle w:val="Caption"/>
         <w:keepNext/>
       </w:pPr>
-      <w:bookmarkStart w:id="1" w:name="_Ref81489840"/>
+      <w:bookmarkStart w:id="2" w:name="_Ref81489840"/>
       <w:r>
         <w:t xml:space="preserve">Table </w:t>
       </w:r>
@@ -1113,10 +1115,10 @@
           <w:rPr>
             <w:noProof/>
           </w:rPr>
-          <w:t>2</w:t>
+          <w:t>1</w:t>
         </w:r>
       </w:fldSimple>
-      <w:bookmarkEnd w:id="1"/>
+      <w:bookmarkEnd w:id="2"/>
       <w:r>
         <w:t>: List of parts to be soldered into the PCB this week.  Shaded cells are polarized components</w:t>
       </w:r>
@@ -1484,7 +1486,7 @@
           <w:bCs/>
         </w:rPr>
       </w:pPr>
-      <w:bookmarkStart w:id="2" w:name="_Hlk183955320"/>
+      <w:bookmarkStart w:id="3" w:name="_Hlk183955320"/>
       <w:r>
         <w:rPr>
           <w:b/>
@@ -1549,7 +1551,7 @@
         <w:t xml:space="preserve">  Work on improving your work from last week – take your time.</w:t>
       </w:r>
     </w:p>
-    <w:bookmarkEnd w:id="2"/>
+    <w:bookmarkEnd w:id="3"/>
     <w:p>
       <w:pPr>
         <w:spacing w:before="100" w:beforeAutospacing="1" w:after="100" w:afterAutospacing="1" w:line="240" w:lineRule="auto"/>
@@ -1579,7 +1581,7 @@
         <w:rPr>
           <w:noProof/>
         </w:rPr>
-        <w:t>7</w:t>
+        <w:t>2</w:t>
       </w:r>
       <w:r>
         <w:fldChar w:fldCharType="end"/>
@@ -1658,7 +1660,7 @@
       <w:pPr>
         <w:pStyle w:val="Caption"/>
       </w:pPr>
-      <w:bookmarkStart w:id="3" w:name="_Ref93952760"/>
+      <w:bookmarkStart w:id="4" w:name="_Ref93952760"/>
       <w:r>
         <w:t xml:space="preserve">Figure </w:t>
       </w:r>
@@ -1667,10 +1669,10 @@
           <w:rPr>
             <w:noProof/>
           </w:rPr>
-          <w:t>7</w:t>
+          <w:t>2</w:t>
         </w:r>
       </w:fldSimple>
-      <w:bookmarkEnd w:id="3"/>
+      <w:bookmarkEnd w:id="4"/>
       <w:r>
         <w:t xml:space="preserve">: The completed (for </w:t>
       </w:r>
@@ -2538,7 +2540,7 @@
         <w:pStyle w:val="Caption"/>
         <w:ind w:left="730"/>
       </w:pPr>
-      <w:bookmarkStart w:id="4" w:name="_Ref93406544"/>
+      <w:bookmarkStart w:id="5" w:name="_Ref93406544"/>
       <w:r>
         <w:rPr>
           <w:noProof/>
@@ -2606,10 +2608,10 @@
           <w:rPr>
             <w:noProof/>
           </w:rPr>
-          <w:t>8</w:t>
+          <w:t>3</w:t>
         </w:r>
       </w:fldSimple>
-      <w:bookmarkEnd w:id="4"/>
+      <w:bookmarkEnd w:id="5"/>
       <w:r>
         <w:t>:</w:t>
       </w:r>
@@ -2742,13 +2744,11 @@
         <w:fldChar w:fldCharType="separate"/>
       </w:r>
       <w:r>
-        <w:t xml:space="preserve">Table </w:t>
-      </w:r>
-      <w:r>
         <w:rPr>
-          <w:noProof/>
+          <w:b/>
+          <w:bCs/>
         </w:rPr>
-        <w:t>4</w:t>
+        <w:t>Error! Reference source not found.</w:t>
       </w:r>
       <w:r>
         <w:fldChar w:fldCharType="end"/>
@@ -2766,13 +2766,11 @@
         <w:fldChar w:fldCharType="separate"/>
       </w:r>
       <w:r>
-        <w:t xml:space="preserve">Table </w:t>
-      </w:r>
-      <w:r>
         <w:rPr>
-          <w:noProof/>
+          <w:b/>
+          <w:bCs/>
         </w:rPr>
-        <w:t>5</w:t>
+        <w:t>Error! Reference source not found.</w:t>
       </w:r>
       <w:r>
         <w:fldChar w:fldCharType="end"/>
@@ -3293,7 +3291,7 @@
       <w:r>
         <w:t xml:space="preserve">Check solder connections by trying to wiggle each component.  </w:t>
       </w:r>
-      <w:bookmarkStart w:id="5" w:name="_Hlk107494528"/>
+      <w:bookmarkStart w:id="6" w:name="_Hlk107494528"/>
       <w:r>
         <w:t>No</w:t>
       </w:r>
@@ -3304,7 +3302,7 @@
         <w:t xml:space="preserve"> should be possible.</w:t>
       </w:r>
     </w:p>
-    <w:bookmarkEnd w:id="5"/>
+    <w:bookmarkEnd w:id="6"/>
     <w:p>
       <w:pPr>
         <w:pStyle w:val="ListParagraph"/>

--- a/Labs/lab11 curveTracer SchmittTriggerOscillator/schmittTriggerOscillator Assembly Guide.docx
+++ b/Labs/lab11 curveTracer SchmittTriggerOscillator/schmittTriggerOscillator Assembly Guide.docx
@@ -1,6 +1,6 @@
 
 <file path=word/document.xml><?xml version="1.0" encoding="utf-8"?>
-<w:document xmlns:wpc="http://schemas.microsoft.com/office/word/2010/wordprocessingCanvas" xmlns:cx="http://schemas.microsoft.com/office/drawing/2014/chartex" xmlns:cx1="http://schemas.microsoft.com/office/drawing/2015/9/8/chartex" xmlns:cx2="http://schemas.microsoft.com/office/drawing/2015/10/21/chartex" xmlns:cx3="http://schemas.microsoft.com/office/drawing/2016/5/9/chartex" xmlns:cx4="http://schemas.microsoft.com/office/drawing/2016/5/10/chartex" xmlns:cx5="http://schemas.microsoft.com/office/drawing/2016/5/11/chartex" xmlns:cx6="http://schemas.microsoft.com/office/drawing/2016/5/12/chartex" xmlns:cx7="http://schemas.microsoft.com/office/drawing/2016/5/13/chartex" xmlns:cx8="http://schemas.microsoft.com/office/drawing/2016/5/14/chartex" xmlns:mc="http://schemas.openxmlformats.org/markup-compatibility/2006" xmlns:aink="http://schemas.microsoft.com/office/drawing/2016/ink" xmlns:am3d="http://schemas.microsoft.com/office/drawing/2017/model3d" xmlns:o="urn:schemas-microsoft-com:office:office" xmlns:oel="http://schemas.microsoft.com/office/2019/extlst" xmlns:r="http://schemas.openxmlformats.org/officeDocument/2006/relationships" xmlns:m="http://schemas.openxmlformats.org/officeDocument/2006/math" xmlns:v="urn:schemas-microsoft-com:vml" xmlns:wp14="http://schemas.microsoft.com/office/word/2010/wordprocessingDrawing" xmlns:wp="http://schemas.openxmlformats.org/drawingml/2006/wordprocessingDrawing" xmlns:w10="urn:schemas-microsoft-com:office:word" xmlns:w="http://schemas.openxmlformats.org/wordprocessingml/2006/main" xmlns:w14="http://schemas.microsoft.com/office/word/2010/wordml" xmlns:w15="http://schemas.microsoft.com/office/word/2012/wordml" xmlns:w16cex="http://schemas.microsoft.com/office/word/2018/wordml/cex" xmlns:w16cid="http://schemas.microsoft.com/office/word/2016/wordml/cid" xmlns:w16="http://schemas.microsoft.com/office/word/2018/wordml" xmlns:w16du="http://schemas.microsoft.com/office/word/2023/wordml/word16du" xmlns:w16sdtdh="http://schemas.microsoft.com/office/word/2020/wordml/sdtdatahash" xmlns:w16se="http://schemas.microsoft.com/office/word/2015/wordml/symex" xmlns:wpg="http://schemas.microsoft.com/office/word/2010/wordprocessingGroup" xmlns:wpi="http://schemas.microsoft.com/office/word/2010/wordprocessingInk" xmlns:wne="http://schemas.microsoft.com/office/word/2006/wordml" xmlns:wps="http://schemas.microsoft.com/office/word/2010/wordprocessingShape" mc:Ignorable="w14 w15 w16se w16cid w16 w16cex w16sdtdh w16du wp14">
+<w:document xmlns:wpc="http://schemas.microsoft.com/office/word/2010/wordprocessingCanvas" xmlns:cx="http://schemas.microsoft.com/office/drawing/2014/chartex" xmlns:cx1="http://schemas.microsoft.com/office/drawing/2015/9/8/chartex" xmlns:cx2="http://schemas.microsoft.com/office/drawing/2015/10/21/chartex" xmlns:cx3="http://schemas.microsoft.com/office/drawing/2016/5/9/chartex" xmlns:cx4="http://schemas.microsoft.com/office/drawing/2016/5/10/chartex" xmlns:cx5="http://schemas.microsoft.com/office/drawing/2016/5/11/chartex" xmlns:cx6="http://schemas.microsoft.com/office/drawing/2016/5/12/chartex" xmlns:cx7="http://schemas.microsoft.com/office/drawing/2016/5/13/chartex" xmlns:cx8="http://schemas.microsoft.com/office/drawing/2016/5/14/chartex" xmlns:mc="http://schemas.openxmlformats.org/markup-compatibility/2006" xmlns:aink="http://schemas.microsoft.com/office/drawing/2016/ink" xmlns:am3d="http://schemas.microsoft.com/office/drawing/2017/model3d" xmlns:o="urn:schemas-microsoft-com:office:office" xmlns:r="http://schemas.openxmlformats.org/officeDocument/2006/relationships" xmlns:m="http://schemas.openxmlformats.org/officeDocument/2006/math" xmlns:v="urn:schemas-microsoft-com:vml" xmlns:wp14="http://schemas.microsoft.com/office/word/2010/wordprocessingDrawing" xmlns:wp="http://schemas.openxmlformats.org/drawingml/2006/wordprocessingDrawing" xmlns:w10="urn:schemas-microsoft-com:office:word" xmlns:w="http://schemas.openxmlformats.org/wordprocessingml/2006/main" xmlns:w14="http://schemas.microsoft.com/office/word/2010/wordml" xmlns:w15="http://schemas.microsoft.com/office/word/2012/wordml" xmlns:w16cid="http://schemas.microsoft.com/office/word/2016/wordml/cid" xmlns:w16se="http://schemas.microsoft.com/office/word/2015/wordml/symex" xmlns:wpg="http://schemas.microsoft.com/office/word/2010/wordprocessingGroup" xmlns:wpi="http://schemas.microsoft.com/office/word/2010/wordprocessingInk" xmlns:wne="http://schemas.microsoft.com/office/word/2006/wordml" xmlns:wps="http://schemas.microsoft.com/office/word/2010/wordprocessingShape" mc:Ignorable="w14 w15 w16se w16cid wp14">
   <w:body>
     <w:p>
       <w:pPr>
@@ -115,7 +115,7 @@
           </mc:Choice>
           <mc:Fallback>
             <w:pict>
-              <v:rect w14:anchorId="30631AF6" id="Rectangle 184" o:spid="_x0000_s1026" style="position:absolute;margin-left:0;margin-top:18.7pt;width:330.8pt;height:43.75pt;z-index:251659264;visibility:visible;mso-wrap-style:square;mso-wrap-distance-left:9pt;mso-wrap-distance-top:0;mso-wrap-distance-right:9pt;mso-wrap-distance-bottom:0;mso-position-horizontal:center;mso-position-horizontal-relative:margin;mso-position-vertical:absolute;mso-position-vertical-relative:text;v-text-anchor:top" o:gfxdata="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" filled="f" stroked="f">
+              <v:rect w14:anchorId="30631AF6" id="Rectangle 184" o:spid="_x0000_s1026" style="position:absolute;margin-left:0;margin-top:18.7pt;width:330.8pt;height:43.75pt;z-index:251659264;visibility:visible;mso-wrap-style:square;mso-wrap-distance-left:9pt;mso-wrap-distance-top:0;mso-wrap-distance-right:9pt;mso-wrap-distance-bottom:0;mso-position-horizontal:center;mso-position-horizontal-relative:margin;mso-position-vertical:absolute;mso-position-vertical-relative:text;v-text-anchor:top" o:gfxdata="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" filled="f" stroked="f">
                 <v:textbox inset="0,0,0,0">
                   <w:txbxContent>
                     <w:p>
@@ -620,7 +620,7 @@
           </mc:Choice>
           <mc:Fallback>
             <w:pict>
-              <v:group w14:anchorId="2F4955DC" id="Group 4708" o:spid="_x0000_s1027" style="width:455.05pt;height:67.1pt;mso-position-horizontal-relative:char;mso-position-vertical-relative:line" coordsize="59245,9599" o:gfxdata="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">
+              <v:group w14:anchorId="2F4955DC" id="Group 4708" o:spid="_x0000_s1027" style="width:455.05pt;height:67.1pt;mso-position-horizontal-relative:char;mso-position-vertical-relative:line" coordsize="59245,9599" o:gfxdata="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">
                 <v:rect id="Rectangle 9" o:spid="_x0000_s1028" style="position:absolute;left:479;top:1271;width:421;height:1899;visibility:visible;mso-wrap-style:square;v-text-anchor:top" o:gfxdata="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" filled="f" stroked="f">
                   <v:textbox inset="0,0,0,0">
                     <w:txbxContent>
@@ -826,6 +826,13 @@
           <w:sz w:val="36"/>
           <w:szCs w:val="36"/>
         </w:rPr>
+        <w:t>:</w:t>
+      </w:r>
+      <w:r>
+        <w:rPr>
+          <w:sz w:val="36"/>
+          <w:szCs w:val="36"/>
+        </w:rPr>
         <w:t xml:space="preserve"> Schmitt Trigger Relaxation Oscillator</w:t>
       </w:r>
     </w:p>
@@ -998,14 +1005,27 @@
       <w:r>
         <w:t xml:space="preserve">Figure </w:t>
       </w:r>
-      <w:fldSimple w:instr=" SEQ Figure \* ARABIC ">
-        <w:r>
-          <w:rPr>
-            <w:noProof/>
-          </w:rPr>
-          <w:t>1</w:t>
-        </w:r>
-      </w:fldSimple>
+      <w:r>
+        <w:fldChar w:fldCharType="begin"/>
+      </w:r>
+      <w:r>
+        <w:instrText xml:space="preserve"> SEQ Figure \* ARABIC </w:instrText>
+      </w:r>
+      <w:r>
+        <w:fldChar w:fldCharType="separate"/>
+      </w:r>
+      <w:r>
+        <w:rPr>
+          <w:noProof/>
+        </w:rPr>
+        <w:t>1</w:t>
+      </w:r>
+      <w:r>
+        <w:rPr>
+          <w:noProof/>
+        </w:rPr>
+        <w:fldChar w:fldCharType="end"/>
+      </w:r>
       <w:bookmarkEnd w:id="1"/>
       <w:r>
         <w:t xml:space="preserve">: The schematic for the </w:t>
@@ -1055,15 +1075,7 @@
         <w:spacing w:after="0" w:line="240" w:lineRule="auto"/>
       </w:pPr>
       <w:r>
-        <w:t xml:space="preserve">Use a trimmed resistor </w:t>
-      </w:r>
-      <w:proofErr w:type="gramStart"/>
-      <w:r>
-        <w:t>lead</w:t>
-      </w:r>
-      <w:proofErr w:type="gramEnd"/>
-      <w:r>
-        <w:t xml:space="preserve"> to form the </w:t>
+        <w:t xml:space="preserve">Use a trimmed resistor lead to form the </w:t>
       </w:r>
       <w:r>
         <w:t xml:space="preserve">FRAME test </w:t>
@@ -1110,14 +1122,27 @@
       <w:r>
         <w:t xml:space="preserve">Table </w:t>
       </w:r>
-      <w:fldSimple w:instr=" SEQ Table \* ARABIC ">
-        <w:r>
-          <w:rPr>
-            <w:noProof/>
-          </w:rPr>
-          <w:t>1</w:t>
-        </w:r>
-      </w:fldSimple>
+      <w:r>
+        <w:fldChar w:fldCharType="begin"/>
+      </w:r>
+      <w:r>
+        <w:instrText xml:space="preserve"> SEQ Table \* ARABIC </w:instrText>
+      </w:r>
+      <w:r>
+        <w:fldChar w:fldCharType="separate"/>
+      </w:r>
+      <w:r>
+        <w:rPr>
+          <w:noProof/>
+        </w:rPr>
+        <w:t>1</w:t>
+      </w:r>
+      <w:r>
+        <w:rPr>
+          <w:noProof/>
+        </w:rPr>
+        <w:fldChar w:fldCharType="end"/>
+      </w:r>
       <w:bookmarkEnd w:id="2"/>
       <w:r>
         <w:t>: List of parts to be soldered into the PCB this week.  Shaded cells are polarized components</w:t>
@@ -1664,14 +1689,27 @@
       <w:r>
         <w:t xml:space="preserve">Figure </w:t>
       </w:r>
-      <w:fldSimple w:instr=" SEQ Figure \* ARABIC ">
-        <w:r>
-          <w:rPr>
-            <w:noProof/>
-          </w:rPr>
-          <w:t>2</w:t>
-        </w:r>
-      </w:fldSimple>
+      <w:r>
+        <w:fldChar w:fldCharType="begin"/>
+      </w:r>
+      <w:r>
+        <w:instrText xml:space="preserve"> SEQ Figure \* ARABIC </w:instrText>
+      </w:r>
+      <w:r>
+        <w:fldChar w:fldCharType="separate"/>
+      </w:r>
+      <w:r>
+        <w:rPr>
+          <w:noProof/>
+        </w:rPr>
+        <w:t>2</w:t>
+      </w:r>
+      <w:r>
+        <w:rPr>
+          <w:noProof/>
+        </w:rPr>
+        <w:fldChar w:fldCharType="end"/>
+      </w:r>
       <w:bookmarkEnd w:id="4"/>
       <w:r>
         <w:t xml:space="preserve">: The completed (for </w:t>
@@ -1745,33 +1783,35 @@
     </w:p>
     <w:p>
       <w:pPr>
-        <w:spacing w:before="100" w:beforeAutospacing="1" w:after="100" w:afterAutospacing="1" w:line="240" w:lineRule="auto"/>
+        <w:pStyle w:val="Heading1"/>
         <w:rPr>
-          <w:b/>
-          <w:bCs/>
+          <w:sz w:val="36"/>
+          <w:szCs w:val="36"/>
         </w:rPr>
       </w:pPr>
       <w:r>
         <w:rPr>
-          <w:b/>
-          <w:bCs/>
+          <w:sz w:val="36"/>
+          <w:szCs w:val="36"/>
         </w:rPr>
-        <w:t xml:space="preserve">Test </w:t>
+        <w:t>Test</w:t>
       </w:r>
       <w:r>
         <w:rPr>
-          <w:b/>
-          <w:bCs/>
+          <w:sz w:val="36"/>
+          <w:szCs w:val="36"/>
         </w:rPr>
-        <w:t>ST RELAX OSCILLATOR</w:t>
+        <w:t>:</w:t>
       </w:r>
       <w:r>
         <w:rPr>
-          <w:b/>
-          <w:bCs/>
+          <w:sz w:val="36"/>
+          <w:szCs w:val="36"/>
         </w:rPr>
-        <w:t xml:space="preserve"> Subsystem</w:t>
-      </w:r>
+        <w:t xml:space="preserve"> ST RELAX OSCILLATOR </w:t>
+      </w:r>
+      <w:bookmarkStart w:id="5" w:name="_GoBack"/>
+      <w:bookmarkEnd w:id="5"/>
     </w:p>
     <w:p>
       <w:pPr>
@@ -2540,7 +2580,7 @@
         <w:pStyle w:val="Caption"/>
         <w:ind w:left="730"/>
       </w:pPr>
-      <w:bookmarkStart w:id="5" w:name="_Ref93406544"/>
+      <w:bookmarkStart w:id="6" w:name="_Ref93406544"/>
       <w:r>
         <w:rPr>
           <w:noProof/>
@@ -2603,15 +2643,28 @@
       <w:r>
         <w:t xml:space="preserve">Figure </w:t>
       </w:r>
-      <w:fldSimple w:instr=" SEQ Figure \* ARABIC ">
-        <w:r>
-          <w:rPr>
-            <w:noProof/>
-          </w:rPr>
-          <w:t>3</w:t>
-        </w:r>
-      </w:fldSimple>
-      <w:bookmarkEnd w:id="5"/>
+      <w:r>
+        <w:fldChar w:fldCharType="begin"/>
+      </w:r>
+      <w:r>
+        <w:instrText xml:space="preserve"> SEQ Figure \* ARABIC </w:instrText>
+      </w:r>
+      <w:r>
+        <w:fldChar w:fldCharType="separate"/>
+      </w:r>
+      <w:r>
+        <w:rPr>
+          <w:noProof/>
+        </w:rPr>
+        <w:t>3</w:t>
+      </w:r>
+      <w:r>
+        <w:rPr>
+          <w:noProof/>
+        </w:rPr>
+        <w:fldChar w:fldCharType="end"/>
+      </w:r>
+      <w:bookmarkEnd w:id="6"/>
       <w:r>
         <w:t>:</w:t>
       </w:r>
@@ -3291,7 +3344,7 @@
       <w:r>
         <w:t xml:space="preserve">Check solder connections by trying to wiggle each component.  </w:t>
       </w:r>
-      <w:bookmarkStart w:id="6" w:name="_Hlk107494528"/>
+      <w:bookmarkStart w:id="7" w:name="_Hlk107494528"/>
       <w:r>
         <w:t>No</w:t>
       </w:r>
@@ -3302,7 +3355,7 @@
         <w:t xml:space="preserve"> should be possible.</w:t>
       </w:r>
     </w:p>
-    <w:bookmarkEnd w:id="6"/>
+    <w:bookmarkEnd w:id="7"/>
     <w:p>
       <w:pPr>
         <w:pStyle w:val="ListParagraph"/>
@@ -3336,7 +3389,7 @@
 </file>
 
 <file path=word/endnotes.xml><?xml version="1.0" encoding="utf-8"?>
-<w:endnotes xmlns:wpc="http://schemas.microsoft.com/office/word/2010/wordprocessingCanvas" xmlns:cx="http://schemas.microsoft.com/office/drawing/2014/chartex" xmlns:cx1="http://schemas.microsoft.com/office/drawing/2015/9/8/chartex" xmlns:cx2="http://schemas.microsoft.com/office/drawing/2015/10/21/chartex" xmlns:cx3="http://schemas.microsoft.com/office/drawing/2016/5/9/chartex" xmlns:cx4="http://schemas.microsoft.com/office/drawing/2016/5/10/chartex" xmlns:cx5="http://schemas.microsoft.com/office/drawing/2016/5/11/chartex" xmlns:cx6="http://schemas.microsoft.com/office/drawing/2016/5/12/chartex" xmlns:cx7="http://schemas.microsoft.com/office/drawing/2016/5/13/chartex" xmlns:cx8="http://schemas.microsoft.com/office/drawing/2016/5/14/chartex" xmlns:mc="http://schemas.openxmlformats.org/markup-compatibility/2006" xmlns:aink="http://schemas.microsoft.com/office/drawing/2016/ink" xmlns:am3d="http://schemas.microsoft.com/office/drawing/2017/model3d" xmlns:o="urn:schemas-microsoft-com:office:office" xmlns:oel="http://schemas.microsoft.com/office/2019/extlst" xmlns:r="http://schemas.openxmlformats.org/officeDocument/2006/relationships" xmlns:m="http://schemas.openxmlformats.org/officeDocument/2006/math" xmlns:v="urn:schemas-microsoft-com:vml" xmlns:wp14="http://schemas.microsoft.com/office/word/2010/wordprocessingDrawing" xmlns:wp="http://schemas.openxmlformats.org/drawingml/2006/wordprocessingDrawing" xmlns:w10="urn:schemas-microsoft-com:office:word" xmlns:w="http://schemas.openxmlformats.org/wordprocessingml/2006/main" xmlns:w14="http://schemas.microsoft.com/office/word/2010/wordml" xmlns:w15="http://schemas.microsoft.com/office/word/2012/wordml" xmlns:w16cex="http://schemas.microsoft.com/office/word/2018/wordml/cex" xmlns:w16cid="http://schemas.microsoft.com/office/word/2016/wordml/cid" xmlns:w16="http://schemas.microsoft.com/office/word/2018/wordml" xmlns:w16du="http://schemas.microsoft.com/office/word/2023/wordml/word16du" xmlns:w16sdtdh="http://schemas.microsoft.com/office/word/2020/wordml/sdtdatahash" xmlns:w16se="http://schemas.microsoft.com/office/word/2015/wordml/symex" xmlns:wpg="http://schemas.microsoft.com/office/word/2010/wordprocessingGroup" xmlns:wpi="http://schemas.microsoft.com/office/word/2010/wordprocessingInk" xmlns:wne="http://schemas.microsoft.com/office/word/2006/wordml" xmlns:wps="http://schemas.microsoft.com/office/word/2010/wordprocessingShape" mc:Ignorable="w14 w15 w16se w16cid w16 w16cex w16sdtdh w16du wp14">
+<w:endnotes xmlns:wpc="http://schemas.microsoft.com/office/word/2010/wordprocessingCanvas" xmlns:cx="http://schemas.microsoft.com/office/drawing/2014/chartex" xmlns:cx1="http://schemas.microsoft.com/office/drawing/2015/9/8/chartex" xmlns:cx2="http://schemas.microsoft.com/office/drawing/2015/10/21/chartex" xmlns:cx3="http://schemas.microsoft.com/office/drawing/2016/5/9/chartex" xmlns:cx4="http://schemas.microsoft.com/office/drawing/2016/5/10/chartex" xmlns:cx5="http://schemas.microsoft.com/office/drawing/2016/5/11/chartex" xmlns:cx6="http://schemas.microsoft.com/office/drawing/2016/5/12/chartex" xmlns:cx7="http://schemas.microsoft.com/office/drawing/2016/5/13/chartex" xmlns:cx8="http://schemas.microsoft.com/office/drawing/2016/5/14/chartex" xmlns:mc="http://schemas.openxmlformats.org/markup-compatibility/2006" xmlns:aink="http://schemas.microsoft.com/office/drawing/2016/ink" xmlns:am3d="http://schemas.microsoft.com/office/drawing/2017/model3d" xmlns:o="urn:schemas-microsoft-com:office:office" xmlns:r="http://schemas.openxmlformats.org/officeDocument/2006/relationships" xmlns:m="http://schemas.openxmlformats.org/officeDocument/2006/math" xmlns:v="urn:schemas-microsoft-com:vml" xmlns:wp14="http://schemas.microsoft.com/office/word/2010/wordprocessingDrawing" xmlns:wp="http://schemas.openxmlformats.org/drawingml/2006/wordprocessingDrawing" xmlns:w10="urn:schemas-microsoft-com:office:word" xmlns:w="http://schemas.openxmlformats.org/wordprocessingml/2006/main" xmlns:w14="http://schemas.microsoft.com/office/word/2010/wordml" xmlns:w15="http://schemas.microsoft.com/office/word/2012/wordml" xmlns:w16cid="http://schemas.microsoft.com/office/word/2016/wordml/cid" xmlns:w16se="http://schemas.microsoft.com/office/word/2015/wordml/symex" xmlns:wpg="http://schemas.microsoft.com/office/word/2010/wordprocessingGroup" xmlns:wpi="http://schemas.microsoft.com/office/word/2010/wordprocessingInk" xmlns:wne="http://schemas.microsoft.com/office/word/2006/wordml" xmlns:wps="http://schemas.microsoft.com/office/word/2010/wordprocessingShape" mc:Ignorable="w14 w15 w16se w16cid wp14">
   <w:endnote w:type="separator" w:id="-1">
     <w:p>
       <w:pPr>
@@ -3361,7 +3414,7 @@
 </file>
 
 <file path=word/footer1.xml><?xml version="1.0" encoding="utf-8"?>
-<w:ftr xmlns:wpc="http://schemas.microsoft.com/office/word/2010/wordprocessingCanvas" xmlns:cx="http://schemas.microsoft.com/office/drawing/2014/chartex" xmlns:cx1="http://schemas.microsoft.com/office/drawing/2015/9/8/chartex" xmlns:cx2="http://schemas.microsoft.com/office/drawing/2015/10/21/chartex" xmlns:cx3="http://schemas.microsoft.com/office/drawing/2016/5/9/chartex" xmlns:cx4="http://schemas.microsoft.com/office/drawing/2016/5/10/chartex" xmlns:cx5="http://schemas.microsoft.com/office/drawing/2016/5/11/chartex" xmlns:cx6="http://schemas.microsoft.com/office/drawing/2016/5/12/chartex" xmlns:cx7="http://schemas.microsoft.com/office/drawing/2016/5/13/chartex" xmlns:cx8="http://schemas.microsoft.com/office/drawing/2016/5/14/chartex" xmlns:mc="http://schemas.openxmlformats.org/markup-compatibility/2006" xmlns:aink="http://schemas.microsoft.com/office/drawing/2016/ink" xmlns:am3d="http://schemas.microsoft.com/office/drawing/2017/model3d" xmlns:o="urn:schemas-microsoft-com:office:office" xmlns:oel="http://schemas.microsoft.com/office/2019/extlst" xmlns:r="http://schemas.openxmlformats.org/officeDocument/2006/relationships" xmlns:m="http://schemas.openxmlformats.org/officeDocument/2006/math" xmlns:v="urn:schemas-microsoft-com:vml" xmlns:wp14="http://schemas.microsoft.com/office/word/2010/wordprocessingDrawing" xmlns:wp="http://schemas.openxmlformats.org/drawingml/2006/wordprocessingDrawing" xmlns:w10="urn:schemas-microsoft-com:office:word" xmlns:w="http://schemas.openxmlformats.org/wordprocessingml/2006/main" xmlns:w14="http://schemas.microsoft.com/office/word/2010/wordml" xmlns:w15="http://schemas.microsoft.com/office/word/2012/wordml" xmlns:w16cex="http://schemas.microsoft.com/office/word/2018/wordml/cex" xmlns:w16cid="http://schemas.microsoft.com/office/word/2016/wordml/cid" xmlns:w16="http://schemas.microsoft.com/office/word/2018/wordml" xmlns:w16du="http://schemas.microsoft.com/office/word/2023/wordml/word16du" xmlns:w16sdtdh="http://schemas.microsoft.com/office/word/2020/wordml/sdtdatahash" xmlns:w16se="http://schemas.microsoft.com/office/word/2015/wordml/symex" xmlns:wpg="http://schemas.microsoft.com/office/word/2010/wordprocessingGroup" xmlns:wpi="http://schemas.microsoft.com/office/word/2010/wordprocessingInk" xmlns:wne="http://schemas.microsoft.com/office/word/2006/wordml" xmlns:wps="http://schemas.microsoft.com/office/word/2010/wordprocessingShape" mc:Ignorable="w14 w15 w16se w16cid w16 w16cex w16sdtdh w16du wp14">
+<w:ftr xmlns:wpc="http://schemas.microsoft.com/office/word/2010/wordprocessingCanvas" xmlns:cx="http://schemas.microsoft.com/office/drawing/2014/chartex" xmlns:cx1="http://schemas.microsoft.com/office/drawing/2015/9/8/chartex" xmlns:cx2="http://schemas.microsoft.com/office/drawing/2015/10/21/chartex" xmlns:cx3="http://schemas.microsoft.com/office/drawing/2016/5/9/chartex" xmlns:cx4="http://schemas.microsoft.com/office/drawing/2016/5/10/chartex" xmlns:cx5="http://schemas.microsoft.com/office/drawing/2016/5/11/chartex" xmlns:cx6="http://schemas.microsoft.com/office/drawing/2016/5/12/chartex" xmlns:cx7="http://schemas.microsoft.com/office/drawing/2016/5/13/chartex" xmlns:cx8="http://schemas.microsoft.com/office/drawing/2016/5/14/chartex" xmlns:mc="http://schemas.openxmlformats.org/markup-compatibility/2006" xmlns:aink="http://schemas.microsoft.com/office/drawing/2016/ink" xmlns:am3d="http://schemas.microsoft.com/office/drawing/2017/model3d" xmlns:o="urn:schemas-microsoft-com:office:office" xmlns:r="http://schemas.openxmlformats.org/officeDocument/2006/relationships" xmlns:m="http://schemas.openxmlformats.org/officeDocument/2006/math" xmlns:v="urn:schemas-microsoft-com:vml" xmlns:wp14="http://schemas.microsoft.com/office/word/2010/wordprocessingDrawing" xmlns:wp="http://schemas.openxmlformats.org/drawingml/2006/wordprocessingDrawing" xmlns:w10="urn:schemas-microsoft-com:office:word" xmlns:w="http://schemas.openxmlformats.org/wordprocessingml/2006/main" xmlns:w14="http://schemas.microsoft.com/office/word/2010/wordml" xmlns:w15="http://schemas.microsoft.com/office/word/2012/wordml" xmlns:w16cid="http://schemas.microsoft.com/office/word/2016/wordml/cid" xmlns:w16se="http://schemas.microsoft.com/office/word/2015/wordml/symex" xmlns:wpg="http://schemas.microsoft.com/office/word/2010/wordprocessingGroup" xmlns:wpi="http://schemas.microsoft.com/office/word/2010/wordprocessingInk" xmlns:wne="http://schemas.microsoft.com/office/word/2006/wordml" xmlns:wps="http://schemas.microsoft.com/office/word/2010/wordprocessingShape" mc:Ignorable="w14 w15 w16se w16cid wp14">
   <w:p>
     <w:pPr>
       <w:spacing w:after="0" w:line="259" w:lineRule="auto"/>
@@ -3412,7 +3465,7 @@
 </file>
 
 <file path=word/footer2.xml><?xml version="1.0" encoding="utf-8"?>
-<w:ftr xmlns:wpc="http://schemas.microsoft.com/office/word/2010/wordprocessingCanvas" xmlns:cx="http://schemas.microsoft.com/office/drawing/2014/chartex" xmlns:cx1="http://schemas.microsoft.com/office/drawing/2015/9/8/chartex" xmlns:cx2="http://schemas.microsoft.com/office/drawing/2015/10/21/chartex" xmlns:cx3="http://schemas.microsoft.com/office/drawing/2016/5/9/chartex" xmlns:cx4="http://schemas.microsoft.com/office/drawing/2016/5/10/chartex" xmlns:cx5="http://schemas.microsoft.com/office/drawing/2016/5/11/chartex" xmlns:cx6="http://schemas.microsoft.com/office/drawing/2016/5/12/chartex" xmlns:cx7="http://schemas.microsoft.com/office/drawing/2016/5/13/chartex" xmlns:cx8="http://schemas.microsoft.com/office/drawing/2016/5/14/chartex" xmlns:mc="http://schemas.openxmlformats.org/markup-compatibility/2006" xmlns:aink="http://schemas.microsoft.com/office/drawing/2016/ink" xmlns:am3d="http://schemas.microsoft.com/office/drawing/2017/model3d" xmlns:o="urn:schemas-microsoft-com:office:office" xmlns:oel="http://schemas.microsoft.com/office/2019/extlst" xmlns:r="http://schemas.openxmlformats.org/officeDocument/2006/relationships" xmlns:m="http://schemas.openxmlformats.org/officeDocument/2006/math" xmlns:v="urn:schemas-microsoft-com:vml" xmlns:wp14="http://schemas.microsoft.com/office/word/2010/wordprocessingDrawing" xmlns:wp="http://schemas.openxmlformats.org/drawingml/2006/wordprocessingDrawing" xmlns:w10="urn:schemas-microsoft-com:office:word" xmlns:w="http://schemas.openxmlformats.org/wordprocessingml/2006/main" xmlns:w14="http://schemas.microsoft.com/office/word/2010/wordml" xmlns:w15="http://schemas.microsoft.com/office/word/2012/wordml" xmlns:w16cex="http://schemas.microsoft.com/office/word/2018/wordml/cex" xmlns:w16cid="http://schemas.microsoft.com/office/word/2016/wordml/cid" xmlns:w16="http://schemas.microsoft.com/office/word/2018/wordml" xmlns:w16du="http://schemas.microsoft.com/office/word/2023/wordml/word16du" xmlns:w16sdtdh="http://schemas.microsoft.com/office/word/2020/wordml/sdtdatahash" xmlns:w16se="http://schemas.microsoft.com/office/word/2015/wordml/symex" xmlns:wpg="http://schemas.microsoft.com/office/word/2010/wordprocessingGroup" xmlns:wpi="http://schemas.microsoft.com/office/word/2010/wordprocessingInk" xmlns:wne="http://schemas.microsoft.com/office/word/2006/wordml" xmlns:wps="http://schemas.microsoft.com/office/word/2010/wordprocessingShape" mc:Ignorable="w14 w15 w16se w16cid w16 w16cex w16sdtdh w16du wp14">
+<w:ftr xmlns:wpc="http://schemas.microsoft.com/office/word/2010/wordprocessingCanvas" xmlns:cx="http://schemas.microsoft.com/office/drawing/2014/chartex" xmlns:cx1="http://schemas.microsoft.com/office/drawing/2015/9/8/chartex" xmlns:cx2="http://schemas.microsoft.com/office/drawing/2015/10/21/chartex" xmlns:cx3="http://schemas.microsoft.com/office/drawing/2016/5/9/chartex" xmlns:cx4="http://schemas.microsoft.com/office/drawing/2016/5/10/chartex" xmlns:cx5="http://schemas.microsoft.com/office/drawing/2016/5/11/chartex" xmlns:cx6="http://schemas.microsoft.com/office/drawing/2016/5/12/chartex" xmlns:cx7="http://schemas.microsoft.com/office/drawing/2016/5/13/chartex" xmlns:cx8="http://schemas.microsoft.com/office/drawing/2016/5/14/chartex" xmlns:mc="http://schemas.openxmlformats.org/markup-compatibility/2006" xmlns:aink="http://schemas.microsoft.com/office/drawing/2016/ink" xmlns:am3d="http://schemas.microsoft.com/office/drawing/2017/model3d" xmlns:o="urn:schemas-microsoft-com:office:office" xmlns:r="http://schemas.openxmlformats.org/officeDocument/2006/relationships" xmlns:m="http://schemas.openxmlformats.org/officeDocument/2006/math" xmlns:v="urn:schemas-microsoft-com:vml" xmlns:wp14="http://schemas.microsoft.com/office/word/2010/wordprocessingDrawing" xmlns:wp="http://schemas.openxmlformats.org/drawingml/2006/wordprocessingDrawing" xmlns:w10="urn:schemas-microsoft-com:office:word" xmlns:w="http://schemas.openxmlformats.org/wordprocessingml/2006/main" xmlns:w14="http://schemas.microsoft.com/office/word/2010/wordml" xmlns:w15="http://schemas.microsoft.com/office/word/2012/wordml" xmlns:w16cid="http://schemas.microsoft.com/office/word/2016/wordml/cid" xmlns:w16se="http://schemas.microsoft.com/office/word/2015/wordml/symex" xmlns:wpg="http://schemas.microsoft.com/office/word/2010/wordprocessingGroup" xmlns:wpi="http://schemas.microsoft.com/office/word/2010/wordprocessingInk" xmlns:wne="http://schemas.microsoft.com/office/word/2006/wordml" xmlns:wps="http://schemas.microsoft.com/office/word/2010/wordprocessingShape" mc:Ignorable="w14 w15 w16se w16cid wp14">
   <w:p>
     <w:pPr>
       <w:spacing w:after="0" w:line="259" w:lineRule="auto"/>
@@ -3464,7 +3517,7 @@
 </file>
 
 <file path=word/footer3.xml><?xml version="1.0" encoding="utf-8"?>
-<w:ftr xmlns:wpc="http://schemas.microsoft.com/office/word/2010/wordprocessingCanvas" xmlns:cx="http://schemas.microsoft.com/office/drawing/2014/chartex" xmlns:cx1="http://schemas.microsoft.com/office/drawing/2015/9/8/chartex" xmlns:cx2="http://schemas.microsoft.com/office/drawing/2015/10/21/chartex" xmlns:cx3="http://schemas.microsoft.com/office/drawing/2016/5/9/chartex" xmlns:cx4="http://schemas.microsoft.com/office/drawing/2016/5/10/chartex" xmlns:cx5="http://schemas.microsoft.com/office/drawing/2016/5/11/chartex" xmlns:cx6="http://schemas.microsoft.com/office/drawing/2016/5/12/chartex" xmlns:cx7="http://schemas.microsoft.com/office/drawing/2016/5/13/chartex" xmlns:cx8="http://schemas.microsoft.com/office/drawing/2016/5/14/chartex" xmlns:mc="http://schemas.openxmlformats.org/markup-compatibility/2006" xmlns:aink="http://schemas.microsoft.com/office/drawing/2016/ink" xmlns:am3d="http://schemas.microsoft.com/office/drawing/2017/model3d" xmlns:o="urn:schemas-microsoft-com:office:office" xmlns:oel="http://schemas.microsoft.com/office/2019/extlst" xmlns:r="http://schemas.openxmlformats.org/officeDocument/2006/relationships" xmlns:m="http://schemas.openxmlformats.org/officeDocument/2006/math" xmlns:v="urn:schemas-microsoft-com:vml" xmlns:wp14="http://schemas.microsoft.com/office/word/2010/wordprocessingDrawing" xmlns:wp="http://schemas.openxmlformats.org/drawingml/2006/wordprocessingDrawing" xmlns:w10="urn:schemas-microsoft-com:office:word" xmlns:w="http://schemas.openxmlformats.org/wordprocessingml/2006/main" xmlns:w14="http://schemas.microsoft.com/office/word/2010/wordml" xmlns:w15="http://schemas.microsoft.com/office/word/2012/wordml" xmlns:w16cex="http://schemas.microsoft.com/office/word/2018/wordml/cex" xmlns:w16cid="http://schemas.microsoft.com/office/word/2016/wordml/cid" xmlns:w16="http://schemas.microsoft.com/office/word/2018/wordml" xmlns:w16du="http://schemas.microsoft.com/office/word/2023/wordml/word16du" xmlns:w16sdtdh="http://schemas.microsoft.com/office/word/2020/wordml/sdtdatahash" xmlns:w16se="http://schemas.microsoft.com/office/word/2015/wordml/symex" xmlns:wpg="http://schemas.microsoft.com/office/word/2010/wordprocessingGroup" xmlns:wpi="http://schemas.microsoft.com/office/word/2010/wordprocessingInk" xmlns:wne="http://schemas.microsoft.com/office/word/2006/wordml" xmlns:wps="http://schemas.microsoft.com/office/word/2010/wordprocessingShape" mc:Ignorable="w14 w15 w16se w16cid w16 w16cex w16sdtdh w16du wp14">
+<w:ftr xmlns:wpc="http://schemas.microsoft.com/office/word/2010/wordprocessingCanvas" xmlns:cx="http://schemas.microsoft.com/office/drawing/2014/chartex" xmlns:cx1="http://schemas.microsoft.com/office/drawing/2015/9/8/chartex" xmlns:cx2="http://schemas.microsoft.com/office/drawing/2015/10/21/chartex" xmlns:cx3="http://schemas.microsoft.com/office/drawing/2016/5/9/chartex" xmlns:cx4="http://schemas.microsoft.com/office/drawing/2016/5/10/chartex" xmlns:cx5="http://schemas.microsoft.com/office/drawing/2016/5/11/chartex" xmlns:cx6="http://schemas.microsoft.com/office/drawing/2016/5/12/chartex" xmlns:cx7="http://schemas.microsoft.com/office/drawing/2016/5/13/chartex" xmlns:cx8="http://schemas.microsoft.com/office/drawing/2016/5/14/chartex" xmlns:mc="http://schemas.openxmlformats.org/markup-compatibility/2006" xmlns:aink="http://schemas.microsoft.com/office/drawing/2016/ink" xmlns:am3d="http://schemas.microsoft.com/office/drawing/2017/model3d" xmlns:o="urn:schemas-microsoft-com:office:office" xmlns:r="http://schemas.openxmlformats.org/officeDocument/2006/relationships" xmlns:m="http://schemas.openxmlformats.org/officeDocument/2006/math" xmlns:v="urn:schemas-microsoft-com:vml" xmlns:wp14="http://schemas.microsoft.com/office/word/2010/wordprocessingDrawing" xmlns:wp="http://schemas.openxmlformats.org/drawingml/2006/wordprocessingDrawing" xmlns:w10="urn:schemas-microsoft-com:office:word" xmlns:w="http://schemas.openxmlformats.org/wordprocessingml/2006/main" xmlns:w14="http://schemas.microsoft.com/office/word/2010/wordml" xmlns:w15="http://schemas.microsoft.com/office/word/2012/wordml" xmlns:w16cid="http://schemas.microsoft.com/office/word/2016/wordml/cid" xmlns:w16se="http://schemas.microsoft.com/office/word/2015/wordml/symex" xmlns:wpg="http://schemas.microsoft.com/office/word/2010/wordprocessingGroup" xmlns:wpi="http://schemas.microsoft.com/office/word/2010/wordprocessingInk" xmlns:wne="http://schemas.microsoft.com/office/word/2006/wordml" xmlns:wps="http://schemas.microsoft.com/office/word/2010/wordprocessingShape" mc:Ignorable="w14 w15 w16se w16cid wp14">
   <w:p>
     <w:pPr>
       <w:spacing w:after="0" w:line="259" w:lineRule="auto"/>
@@ -3516,7 +3569,7 @@
 </file>
 
 <file path=word/footnotes.xml><?xml version="1.0" encoding="utf-8"?>
-<w:footnotes xmlns:wpc="http://schemas.microsoft.com/office/word/2010/wordprocessingCanvas" xmlns:cx="http://schemas.microsoft.com/office/drawing/2014/chartex" xmlns:cx1="http://schemas.microsoft.com/office/drawing/2015/9/8/chartex" xmlns:cx2="http://schemas.microsoft.com/office/drawing/2015/10/21/chartex" xmlns:cx3="http://schemas.microsoft.com/office/drawing/2016/5/9/chartex" xmlns:cx4="http://schemas.microsoft.com/office/drawing/2016/5/10/chartex" xmlns:cx5="http://schemas.microsoft.com/office/drawing/2016/5/11/chartex" xmlns:cx6="http://schemas.microsoft.com/office/drawing/2016/5/12/chartex" xmlns:cx7="http://schemas.microsoft.com/office/drawing/2016/5/13/chartex" xmlns:cx8="http://schemas.microsoft.com/office/drawing/2016/5/14/chartex" xmlns:mc="http://schemas.openxmlformats.org/markup-compatibility/2006" xmlns:aink="http://schemas.microsoft.com/office/drawing/2016/ink" xmlns:am3d="http://schemas.microsoft.com/office/drawing/2017/model3d" xmlns:o="urn:schemas-microsoft-com:office:office" xmlns:oel="http://schemas.microsoft.com/office/2019/extlst" xmlns:r="http://schemas.openxmlformats.org/officeDocument/2006/relationships" xmlns:m="http://schemas.openxmlformats.org/officeDocument/2006/math" xmlns:v="urn:schemas-microsoft-com:vml" xmlns:wp14="http://schemas.microsoft.com/office/word/2010/wordprocessingDrawing" xmlns:wp="http://schemas.openxmlformats.org/drawingml/2006/wordprocessingDrawing" xmlns:w10="urn:schemas-microsoft-com:office:word" xmlns:w="http://schemas.openxmlformats.org/wordprocessingml/2006/main" xmlns:w14="http://schemas.microsoft.com/office/word/2010/wordml" xmlns:w15="http://schemas.microsoft.com/office/word/2012/wordml" xmlns:w16cex="http://schemas.microsoft.com/office/word/2018/wordml/cex" xmlns:w16cid="http://schemas.microsoft.com/office/word/2016/wordml/cid" xmlns:w16="http://schemas.microsoft.com/office/word/2018/wordml" xmlns:w16du="http://schemas.microsoft.com/office/word/2023/wordml/word16du" xmlns:w16sdtdh="http://schemas.microsoft.com/office/word/2020/wordml/sdtdatahash" xmlns:w16se="http://schemas.microsoft.com/office/word/2015/wordml/symex" xmlns:wpg="http://schemas.microsoft.com/office/word/2010/wordprocessingGroup" xmlns:wpi="http://schemas.microsoft.com/office/word/2010/wordprocessingInk" xmlns:wne="http://schemas.microsoft.com/office/word/2006/wordml" xmlns:wps="http://schemas.microsoft.com/office/word/2010/wordprocessingShape" mc:Ignorable="w14 w15 w16se w16cid w16 w16cex w16sdtdh w16du wp14">
+<w:footnotes xmlns:wpc="http://schemas.microsoft.com/office/word/2010/wordprocessingCanvas" xmlns:cx="http://schemas.microsoft.com/office/drawing/2014/chartex" xmlns:cx1="http://schemas.microsoft.com/office/drawing/2015/9/8/chartex" xmlns:cx2="http://schemas.microsoft.com/office/drawing/2015/10/21/chartex" xmlns:cx3="http://schemas.microsoft.com/office/drawing/2016/5/9/chartex" xmlns:cx4="http://schemas.microsoft.com/office/drawing/2016/5/10/chartex" xmlns:cx5="http://schemas.microsoft.com/office/drawing/2016/5/11/chartex" xmlns:cx6="http://schemas.microsoft.com/office/drawing/2016/5/12/chartex" xmlns:cx7="http://schemas.microsoft.com/office/drawing/2016/5/13/chartex" xmlns:cx8="http://schemas.microsoft.com/office/drawing/2016/5/14/chartex" xmlns:mc="http://schemas.openxmlformats.org/markup-compatibility/2006" xmlns:aink="http://schemas.microsoft.com/office/drawing/2016/ink" xmlns:am3d="http://schemas.microsoft.com/office/drawing/2017/model3d" xmlns:o="urn:schemas-microsoft-com:office:office" xmlns:r="http://schemas.openxmlformats.org/officeDocument/2006/relationships" xmlns:m="http://schemas.openxmlformats.org/officeDocument/2006/math" xmlns:v="urn:schemas-microsoft-com:vml" xmlns:wp14="http://schemas.microsoft.com/office/word/2010/wordprocessingDrawing" xmlns:wp="http://schemas.openxmlformats.org/drawingml/2006/wordprocessingDrawing" xmlns:w10="urn:schemas-microsoft-com:office:word" xmlns:w="http://schemas.openxmlformats.org/wordprocessingml/2006/main" xmlns:w14="http://schemas.microsoft.com/office/word/2010/wordml" xmlns:w15="http://schemas.microsoft.com/office/word/2012/wordml" xmlns:w16cid="http://schemas.microsoft.com/office/word/2016/wordml/cid" xmlns:w16se="http://schemas.microsoft.com/office/word/2015/wordml/symex" xmlns:wpg="http://schemas.microsoft.com/office/word/2010/wordprocessingGroup" xmlns:wpi="http://schemas.microsoft.com/office/word/2010/wordprocessingInk" xmlns:wne="http://schemas.microsoft.com/office/word/2006/wordml" xmlns:wps="http://schemas.microsoft.com/office/word/2010/wordprocessingShape" mc:Ignorable="w14 w15 w16se w16cid wp14">
   <w:footnote w:type="separator" w:id="-1">
     <w:p>
       <w:pPr>
@@ -3541,7 +3594,7 @@
 </file>
 
 <file path=word/header1.xml><?xml version="1.0" encoding="utf-8"?>
-<w:hdr xmlns:wpc="http://schemas.microsoft.com/office/word/2010/wordprocessingCanvas" xmlns:cx="http://schemas.microsoft.com/office/drawing/2014/chartex" xmlns:cx1="http://schemas.microsoft.com/office/drawing/2015/9/8/chartex" xmlns:cx2="http://schemas.microsoft.com/office/drawing/2015/10/21/chartex" xmlns:cx3="http://schemas.microsoft.com/office/drawing/2016/5/9/chartex" xmlns:cx4="http://schemas.microsoft.com/office/drawing/2016/5/10/chartex" xmlns:cx5="http://schemas.microsoft.com/office/drawing/2016/5/11/chartex" xmlns:cx6="http://schemas.microsoft.com/office/drawing/2016/5/12/chartex" xmlns:cx7="http://schemas.microsoft.com/office/drawing/2016/5/13/chartex" xmlns:cx8="http://schemas.microsoft.com/office/drawing/2016/5/14/chartex" xmlns:mc="http://schemas.openxmlformats.org/markup-compatibility/2006" xmlns:aink="http://schemas.microsoft.com/office/drawing/2016/ink" xmlns:am3d="http://schemas.microsoft.com/office/drawing/2017/model3d" xmlns:o="urn:schemas-microsoft-com:office:office" xmlns:oel="http://schemas.microsoft.com/office/2019/extlst" xmlns:r="http://schemas.openxmlformats.org/officeDocument/2006/relationships" xmlns:m="http://schemas.openxmlformats.org/officeDocument/2006/math" xmlns:v="urn:schemas-microsoft-com:vml" xmlns:wp14="http://schemas.microsoft.com/office/word/2010/wordprocessingDrawing" xmlns:wp="http://schemas.openxmlformats.org/drawingml/2006/wordprocessingDrawing" xmlns:w10="urn:schemas-microsoft-com:office:word" xmlns:w="http://schemas.openxmlformats.org/wordprocessingml/2006/main" xmlns:w14="http://schemas.microsoft.com/office/word/2010/wordml" xmlns:w15="http://schemas.microsoft.com/office/word/2012/wordml" xmlns:w16cex="http://schemas.microsoft.com/office/word/2018/wordml/cex" xmlns:w16cid="http://schemas.microsoft.com/office/word/2016/wordml/cid" xmlns:w16="http://schemas.microsoft.com/office/word/2018/wordml" xmlns:w16du="http://schemas.microsoft.com/office/word/2023/wordml/word16du" xmlns:w16sdtdh="http://schemas.microsoft.com/office/word/2020/wordml/sdtdatahash" xmlns:w16se="http://schemas.microsoft.com/office/word/2015/wordml/symex" xmlns:wpg="http://schemas.microsoft.com/office/word/2010/wordprocessingGroup" xmlns:wpi="http://schemas.microsoft.com/office/word/2010/wordprocessingInk" xmlns:wne="http://schemas.microsoft.com/office/word/2006/wordml" xmlns:wps="http://schemas.microsoft.com/office/word/2010/wordprocessingShape" mc:Ignorable="w14 w15 w16se w16cid w16 w16cex w16sdtdh w16du wp14">
+<w:hdr xmlns:wpc="http://schemas.microsoft.com/office/word/2010/wordprocessingCanvas" xmlns:cx="http://schemas.microsoft.com/office/drawing/2014/chartex" xmlns:cx1="http://schemas.microsoft.com/office/drawing/2015/9/8/chartex" xmlns:cx2="http://schemas.microsoft.com/office/drawing/2015/10/21/chartex" xmlns:cx3="http://schemas.microsoft.com/office/drawing/2016/5/9/chartex" xmlns:cx4="http://schemas.microsoft.com/office/drawing/2016/5/10/chartex" xmlns:cx5="http://schemas.microsoft.com/office/drawing/2016/5/11/chartex" xmlns:cx6="http://schemas.microsoft.com/office/drawing/2016/5/12/chartex" xmlns:cx7="http://schemas.microsoft.com/office/drawing/2016/5/13/chartex" xmlns:cx8="http://schemas.microsoft.com/office/drawing/2016/5/14/chartex" xmlns:mc="http://schemas.openxmlformats.org/markup-compatibility/2006" xmlns:aink="http://schemas.microsoft.com/office/drawing/2016/ink" xmlns:am3d="http://schemas.microsoft.com/office/drawing/2017/model3d" xmlns:o="urn:schemas-microsoft-com:office:office" xmlns:r="http://schemas.openxmlformats.org/officeDocument/2006/relationships" xmlns:m="http://schemas.openxmlformats.org/officeDocument/2006/math" xmlns:v="urn:schemas-microsoft-com:vml" xmlns:wp14="http://schemas.microsoft.com/office/word/2010/wordprocessingDrawing" xmlns:wp="http://schemas.openxmlformats.org/drawingml/2006/wordprocessingDrawing" xmlns:w10="urn:schemas-microsoft-com:office:word" xmlns:w="http://schemas.openxmlformats.org/wordprocessingml/2006/main" xmlns:w14="http://schemas.microsoft.com/office/word/2010/wordml" xmlns:w15="http://schemas.microsoft.com/office/word/2012/wordml" xmlns:w16cid="http://schemas.microsoft.com/office/word/2016/wordml/cid" xmlns:w16se="http://schemas.microsoft.com/office/word/2015/wordml/symex" xmlns:wpg="http://schemas.microsoft.com/office/word/2010/wordprocessingGroup" xmlns:wpi="http://schemas.microsoft.com/office/word/2010/wordprocessingInk" xmlns:wne="http://schemas.microsoft.com/office/word/2006/wordml" xmlns:wps="http://schemas.microsoft.com/office/word/2010/wordprocessingShape" mc:Ignorable="w14 w15 w16se w16cid wp14">
   <w:p>
     <w:pPr>
       <w:spacing w:after="0" w:line="259" w:lineRule="auto"/>
@@ -3617,7 +3670,7 @@
 </file>
 
 <file path=word/header2.xml><?xml version="1.0" encoding="utf-8"?>
-<w:hdr xmlns:wpc="http://schemas.microsoft.com/office/word/2010/wordprocessingCanvas" xmlns:cx="http://schemas.microsoft.com/office/drawing/2014/chartex" xmlns:cx1="http://schemas.microsoft.com/office/drawing/2015/9/8/chartex" xmlns:cx2="http://schemas.microsoft.com/office/drawing/2015/10/21/chartex" xmlns:cx3="http://schemas.microsoft.com/office/drawing/2016/5/9/chartex" xmlns:cx4="http://schemas.microsoft.com/office/drawing/2016/5/10/chartex" xmlns:cx5="http://schemas.microsoft.com/office/drawing/2016/5/11/chartex" xmlns:cx6="http://schemas.microsoft.com/office/drawing/2016/5/12/chartex" xmlns:cx7="http://schemas.microsoft.com/office/drawing/2016/5/13/chartex" xmlns:cx8="http://schemas.microsoft.com/office/drawing/2016/5/14/chartex" xmlns:mc="http://schemas.openxmlformats.org/markup-compatibility/2006" xmlns:aink="http://schemas.microsoft.com/office/drawing/2016/ink" xmlns:am3d="http://schemas.microsoft.com/office/drawing/2017/model3d" xmlns:o="urn:schemas-microsoft-com:office:office" xmlns:oel="http://schemas.microsoft.com/office/2019/extlst" xmlns:r="http://schemas.openxmlformats.org/officeDocument/2006/relationships" xmlns:m="http://schemas.openxmlformats.org/officeDocument/2006/math" xmlns:v="urn:schemas-microsoft-com:vml" xmlns:wp14="http://schemas.microsoft.com/office/word/2010/wordprocessingDrawing" xmlns:wp="http://schemas.openxmlformats.org/drawingml/2006/wordprocessingDrawing" xmlns:w10="urn:schemas-microsoft-com:office:word" xmlns:w="http://schemas.openxmlformats.org/wordprocessingml/2006/main" xmlns:w14="http://schemas.microsoft.com/office/word/2010/wordml" xmlns:w15="http://schemas.microsoft.com/office/word/2012/wordml" xmlns:w16cex="http://schemas.microsoft.com/office/word/2018/wordml/cex" xmlns:w16cid="http://schemas.microsoft.com/office/word/2016/wordml/cid" xmlns:w16="http://schemas.microsoft.com/office/word/2018/wordml" xmlns:w16du="http://schemas.microsoft.com/office/word/2023/wordml/word16du" xmlns:w16sdtdh="http://schemas.microsoft.com/office/word/2020/wordml/sdtdatahash" xmlns:w16se="http://schemas.microsoft.com/office/word/2015/wordml/symex" xmlns:wpg="http://schemas.microsoft.com/office/word/2010/wordprocessingGroup" xmlns:wpi="http://schemas.microsoft.com/office/word/2010/wordprocessingInk" xmlns:wne="http://schemas.microsoft.com/office/word/2006/wordml" xmlns:wps="http://schemas.microsoft.com/office/word/2010/wordprocessingShape" mc:Ignorable="w14 w15 w16se w16cid w16 w16cex w16sdtdh w16du wp14">
+<w:hdr xmlns:wpc="http://schemas.microsoft.com/office/word/2010/wordprocessingCanvas" xmlns:cx="http://schemas.microsoft.com/office/drawing/2014/chartex" xmlns:cx1="http://schemas.microsoft.com/office/drawing/2015/9/8/chartex" xmlns:cx2="http://schemas.microsoft.com/office/drawing/2015/10/21/chartex" xmlns:cx3="http://schemas.microsoft.com/office/drawing/2016/5/9/chartex" xmlns:cx4="http://schemas.microsoft.com/office/drawing/2016/5/10/chartex" xmlns:cx5="http://schemas.microsoft.com/office/drawing/2016/5/11/chartex" xmlns:cx6="http://schemas.microsoft.com/office/drawing/2016/5/12/chartex" xmlns:cx7="http://schemas.microsoft.com/office/drawing/2016/5/13/chartex" xmlns:cx8="http://schemas.microsoft.com/office/drawing/2016/5/14/chartex" xmlns:mc="http://schemas.openxmlformats.org/markup-compatibility/2006" xmlns:aink="http://schemas.microsoft.com/office/drawing/2016/ink" xmlns:am3d="http://schemas.microsoft.com/office/drawing/2017/model3d" xmlns:o="urn:schemas-microsoft-com:office:office" xmlns:r="http://schemas.openxmlformats.org/officeDocument/2006/relationships" xmlns:m="http://schemas.openxmlformats.org/officeDocument/2006/math" xmlns:v="urn:schemas-microsoft-com:vml" xmlns:wp14="http://schemas.microsoft.com/office/word/2010/wordprocessingDrawing" xmlns:wp="http://schemas.openxmlformats.org/drawingml/2006/wordprocessingDrawing" xmlns:w10="urn:schemas-microsoft-com:office:word" xmlns:w="http://schemas.openxmlformats.org/wordprocessingml/2006/main" xmlns:w14="http://schemas.microsoft.com/office/word/2010/wordml" xmlns:w15="http://schemas.microsoft.com/office/word/2012/wordml" xmlns:w16cid="http://schemas.microsoft.com/office/word/2016/wordml/cid" xmlns:w16se="http://schemas.microsoft.com/office/word/2015/wordml/symex" xmlns:wpg="http://schemas.microsoft.com/office/word/2010/wordprocessingGroup" xmlns:wpi="http://schemas.microsoft.com/office/word/2010/wordprocessingInk" xmlns:wne="http://schemas.microsoft.com/office/word/2006/wordml" xmlns:wps="http://schemas.microsoft.com/office/word/2010/wordprocessingShape" mc:Ignorable="w14 w15 w16se w16cid wp14">
   <w:p>
     <w:pPr>
       <w:spacing w:after="0" w:line="240" w:lineRule="auto"/>
@@ -3642,7 +3695,7 @@
 </file>
 
 <file path=word/header3.xml><?xml version="1.0" encoding="utf-8"?>
-<w:hdr xmlns:wpc="http://schemas.microsoft.com/office/word/2010/wordprocessingCanvas" xmlns:cx="http://schemas.microsoft.com/office/drawing/2014/chartex" xmlns:cx1="http://schemas.microsoft.com/office/drawing/2015/9/8/chartex" xmlns:cx2="http://schemas.microsoft.com/office/drawing/2015/10/21/chartex" xmlns:cx3="http://schemas.microsoft.com/office/drawing/2016/5/9/chartex" xmlns:cx4="http://schemas.microsoft.com/office/drawing/2016/5/10/chartex" xmlns:cx5="http://schemas.microsoft.com/office/drawing/2016/5/11/chartex" xmlns:cx6="http://schemas.microsoft.com/office/drawing/2016/5/12/chartex" xmlns:cx7="http://schemas.microsoft.com/office/drawing/2016/5/13/chartex" xmlns:cx8="http://schemas.microsoft.com/office/drawing/2016/5/14/chartex" xmlns:mc="http://schemas.openxmlformats.org/markup-compatibility/2006" xmlns:aink="http://schemas.microsoft.com/office/drawing/2016/ink" xmlns:am3d="http://schemas.microsoft.com/office/drawing/2017/model3d" xmlns:o="urn:schemas-microsoft-com:office:office" xmlns:oel="http://schemas.microsoft.com/office/2019/extlst" xmlns:r="http://schemas.openxmlformats.org/officeDocument/2006/relationships" xmlns:m="http://schemas.openxmlformats.org/officeDocument/2006/math" xmlns:v="urn:schemas-microsoft-com:vml" xmlns:wp14="http://schemas.microsoft.com/office/word/2010/wordprocessingDrawing" xmlns:wp="http://schemas.openxmlformats.org/drawingml/2006/wordprocessingDrawing" xmlns:w10="urn:schemas-microsoft-com:office:word" xmlns:w="http://schemas.openxmlformats.org/wordprocessingml/2006/main" xmlns:w14="http://schemas.microsoft.com/office/word/2010/wordml" xmlns:w15="http://schemas.microsoft.com/office/word/2012/wordml" xmlns:w16cex="http://schemas.microsoft.com/office/word/2018/wordml/cex" xmlns:w16cid="http://schemas.microsoft.com/office/word/2016/wordml/cid" xmlns:w16="http://schemas.microsoft.com/office/word/2018/wordml" xmlns:w16du="http://schemas.microsoft.com/office/word/2023/wordml/word16du" xmlns:w16sdtdh="http://schemas.microsoft.com/office/word/2020/wordml/sdtdatahash" xmlns:w16se="http://schemas.microsoft.com/office/word/2015/wordml/symex" xmlns:wpg="http://schemas.microsoft.com/office/word/2010/wordprocessingGroup" xmlns:wpi="http://schemas.microsoft.com/office/word/2010/wordprocessingInk" xmlns:wne="http://schemas.microsoft.com/office/word/2006/wordml" xmlns:wps="http://schemas.microsoft.com/office/word/2010/wordprocessingShape" mc:Ignorable="w14 w15 w16se w16cid w16 w16cex w16sdtdh w16du wp14">
+<w:hdr xmlns:wpc="http://schemas.microsoft.com/office/word/2010/wordprocessingCanvas" xmlns:cx="http://schemas.microsoft.com/office/drawing/2014/chartex" xmlns:cx1="http://schemas.microsoft.com/office/drawing/2015/9/8/chartex" xmlns:cx2="http://schemas.microsoft.com/office/drawing/2015/10/21/chartex" xmlns:cx3="http://schemas.microsoft.com/office/drawing/2016/5/9/chartex" xmlns:cx4="http://schemas.microsoft.com/office/drawing/2016/5/10/chartex" xmlns:cx5="http://schemas.microsoft.com/office/drawing/2016/5/11/chartex" xmlns:cx6="http://schemas.microsoft.com/office/drawing/2016/5/12/chartex" xmlns:cx7="http://schemas.microsoft.com/office/drawing/2016/5/13/chartex" xmlns:cx8="http://schemas.microsoft.com/office/drawing/2016/5/14/chartex" xmlns:mc="http://schemas.openxmlformats.org/markup-compatibility/2006" xmlns:aink="http://schemas.microsoft.com/office/drawing/2016/ink" xmlns:am3d="http://schemas.microsoft.com/office/drawing/2017/model3d" xmlns:o="urn:schemas-microsoft-com:office:office" xmlns:r="http://schemas.openxmlformats.org/officeDocument/2006/relationships" xmlns:m="http://schemas.openxmlformats.org/officeDocument/2006/math" xmlns:v="urn:schemas-microsoft-com:vml" xmlns:wp14="http://schemas.microsoft.com/office/word/2010/wordprocessingDrawing" xmlns:wp="http://schemas.openxmlformats.org/drawingml/2006/wordprocessingDrawing" xmlns:w10="urn:schemas-microsoft-com:office:word" xmlns:w="http://schemas.openxmlformats.org/wordprocessingml/2006/main" xmlns:w14="http://schemas.microsoft.com/office/word/2010/wordml" xmlns:w15="http://schemas.microsoft.com/office/word/2012/wordml" xmlns:w16cid="http://schemas.microsoft.com/office/word/2016/wordml/cid" xmlns:w16se="http://schemas.microsoft.com/office/word/2015/wordml/symex" xmlns:wpg="http://schemas.microsoft.com/office/word/2010/wordprocessingGroup" xmlns:wpi="http://schemas.microsoft.com/office/word/2010/wordprocessingInk" xmlns:wne="http://schemas.microsoft.com/office/word/2006/wordml" xmlns:wps="http://schemas.microsoft.com/office/word/2010/wordprocessingShape" mc:Ignorable="w14 w15 w16se w16cid wp14">
   <w:p>
     <w:pPr>
       <w:spacing w:after="0" w:line="259" w:lineRule="auto"/>
@@ -3706,7 +3759,7 @@
 </file>
 
 <file path=word/numbering.xml><?xml version="1.0" encoding="utf-8"?>
-<w:numbering xmlns:wpc="http://schemas.microsoft.com/office/word/2010/wordprocessingCanvas" xmlns:cx="http://schemas.microsoft.com/office/drawing/2014/chartex" xmlns:cx1="http://schemas.microsoft.com/office/drawing/2015/9/8/chartex" xmlns:cx2="http://schemas.microsoft.com/office/drawing/2015/10/21/chartex" xmlns:cx3="http://schemas.microsoft.com/office/drawing/2016/5/9/chartex" xmlns:cx4="http://schemas.microsoft.com/office/drawing/2016/5/10/chartex" xmlns:cx5="http://schemas.microsoft.com/office/drawing/2016/5/11/chartex" xmlns:cx6="http://schemas.microsoft.com/office/drawing/2016/5/12/chartex" xmlns:cx7="http://schemas.microsoft.com/office/drawing/2016/5/13/chartex" xmlns:cx8="http://schemas.microsoft.com/office/drawing/2016/5/14/chartex" xmlns:mc="http://schemas.openxmlformats.org/markup-compatibility/2006" xmlns:aink="http://schemas.microsoft.com/office/drawing/2016/ink" xmlns:am3d="http://schemas.microsoft.com/office/drawing/2017/model3d" xmlns:o="urn:schemas-microsoft-com:office:office" xmlns:oel="http://schemas.microsoft.com/office/2019/extlst" xmlns:r="http://schemas.openxmlformats.org/officeDocument/2006/relationships" xmlns:m="http://schemas.openxmlformats.org/officeDocument/2006/math" xmlns:v="urn:schemas-microsoft-com:vml" xmlns:wp14="http://schemas.microsoft.com/office/word/2010/wordprocessingDrawing" xmlns:wp="http://schemas.openxmlformats.org/drawingml/2006/wordprocessingDrawing" xmlns:w10="urn:schemas-microsoft-com:office:word" xmlns:w="http://schemas.openxmlformats.org/wordprocessingml/2006/main" xmlns:w14="http://schemas.microsoft.com/office/word/2010/wordml" xmlns:w15="http://schemas.microsoft.com/office/word/2012/wordml" xmlns:w16cex="http://schemas.microsoft.com/office/word/2018/wordml/cex" xmlns:w16cid="http://schemas.microsoft.com/office/word/2016/wordml/cid" xmlns:w16="http://schemas.microsoft.com/office/word/2018/wordml" xmlns:w16du="http://schemas.microsoft.com/office/word/2023/wordml/word16du" xmlns:w16sdtdh="http://schemas.microsoft.com/office/word/2020/wordml/sdtdatahash" xmlns:w16se="http://schemas.microsoft.com/office/word/2015/wordml/symex" xmlns:wpg="http://schemas.microsoft.com/office/word/2010/wordprocessingGroup" xmlns:wpi="http://schemas.microsoft.com/office/word/2010/wordprocessingInk" xmlns:wne="http://schemas.microsoft.com/office/word/2006/wordml" xmlns:wps="http://schemas.microsoft.com/office/word/2010/wordprocessingShape" mc:Ignorable="w14 w15 w16se w16cid w16 w16cex w16sdtdh w16du wp14">
+<w:numbering xmlns:wpc="http://schemas.microsoft.com/office/word/2010/wordprocessingCanvas" xmlns:cx="http://schemas.microsoft.com/office/drawing/2014/chartex" xmlns:cx1="http://schemas.microsoft.com/office/drawing/2015/9/8/chartex" xmlns:cx2="http://schemas.microsoft.com/office/drawing/2015/10/21/chartex" xmlns:cx3="http://schemas.microsoft.com/office/drawing/2016/5/9/chartex" xmlns:cx4="http://schemas.microsoft.com/office/drawing/2016/5/10/chartex" xmlns:cx5="http://schemas.microsoft.com/office/drawing/2016/5/11/chartex" xmlns:cx6="http://schemas.microsoft.com/office/drawing/2016/5/12/chartex" xmlns:cx7="http://schemas.microsoft.com/office/drawing/2016/5/13/chartex" xmlns:cx8="http://schemas.microsoft.com/office/drawing/2016/5/14/chartex" xmlns:mc="http://schemas.openxmlformats.org/markup-compatibility/2006" xmlns:aink="http://schemas.microsoft.com/office/drawing/2016/ink" xmlns:am3d="http://schemas.microsoft.com/office/drawing/2017/model3d" xmlns:o="urn:schemas-microsoft-com:office:office" xmlns:r="http://schemas.openxmlformats.org/officeDocument/2006/relationships" xmlns:m="http://schemas.openxmlformats.org/officeDocument/2006/math" xmlns:v="urn:schemas-microsoft-com:vml" xmlns:wp14="http://schemas.microsoft.com/office/word/2010/wordprocessingDrawing" xmlns:wp="http://schemas.openxmlformats.org/drawingml/2006/wordprocessingDrawing" xmlns:w10="urn:schemas-microsoft-com:office:word" xmlns:w="http://schemas.openxmlformats.org/wordprocessingml/2006/main" xmlns:w14="http://schemas.microsoft.com/office/word/2010/wordml" xmlns:w15="http://schemas.microsoft.com/office/word/2012/wordml" xmlns:w16cid="http://schemas.microsoft.com/office/word/2016/wordml/cid" xmlns:w16se="http://schemas.microsoft.com/office/word/2015/wordml/symex" xmlns:wpg="http://schemas.microsoft.com/office/word/2010/wordprocessingGroup" xmlns:wpi="http://schemas.microsoft.com/office/word/2010/wordprocessingInk" xmlns:wne="http://schemas.microsoft.com/office/word/2006/wordml" xmlns:wps="http://schemas.microsoft.com/office/word/2010/wordprocessingShape" mc:Ignorable="w14 w15 w16se w16cid wp14">
   <w:abstractNum w:abstractNumId="0" w15:restartNumberingAfterBreak="0">
     <w:nsid w:val="03F62769"/>
     <w:multiLevelType w:val="hybridMultilevel"/>
@@ -6682,80 +6735,80 @@
       </w:pPr>
     </w:lvl>
   </w:abstractNum>
-  <w:num w:numId="1" w16cid:durableId="1816413719">
+  <w:num w:numId="1">
     <w:abstractNumId w:val="16"/>
   </w:num>
-  <w:num w:numId="2" w16cid:durableId="1235239421">
+  <w:num w:numId="2">
     <w:abstractNumId w:val="0"/>
   </w:num>
-  <w:num w:numId="3" w16cid:durableId="1104688033">
+  <w:num w:numId="3">
     <w:abstractNumId w:val="12"/>
   </w:num>
-  <w:num w:numId="4" w16cid:durableId="2081783789">
+  <w:num w:numId="4">
     <w:abstractNumId w:val="17"/>
   </w:num>
-  <w:num w:numId="5" w16cid:durableId="2057469208">
+  <w:num w:numId="5">
     <w:abstractNumId w:val="19"/>
   </w:num>
-  <w:num w:numId="6" w16cid:durableId="2096315510">
+  <w:num w:numId="6">
     <w:abstractNumId w:val="13"/>
   </w:num>
-  <w:num w:numId="7" w16cid:durableId="424766123">
+  <w:num w:numId="7">
     <w:abstractNumId w:val="15"/>
   </w:num>
-  <w:num w:numId="8" w16cid:durableId="992879812">
+  <w:num w:numId="8">
     <w:abstractNumId w:val="6"/>
   </w:num>
-  <w:num w:numId="9" w16cid:durableId="1584728081">
+  <w:num w:numId="9">
     <w:abstractNumId w:val="2"/>
   </w:num>
-  <w:num w:numId="10" w16cid:durableId="106891359">
+  <w:num w:numId="10">
     <w:abstractNumId w:val="4"/>
   </w:num>
-  <w:num w:numId="11" w16cid:durableId="1153570188">
+  <w:num w:numId="11">
     <w:abstractNumId w:val="21"/>
   </w:num>
-  <w:num w:numId="12" w16cid:durableId="210196541">
+  <w:num w:numId="12">
     <w:abstractNumId w:val="11"/>
   </w:num>
-  <w:num w:numId="13" w16cid:durableId="496729640">
+  <w:num w:numId="13">
     <w:abstractNumId w:val="7"/>
   </w:num>
-  <w:num w:numId="14" w16cid:durableId="1909878781">
+  <w:num w:numId="14">
     <w:abstractNumId w:val="10"/>
   </w:num>
-  <w:num w:numId="15" w16cid:durableId="560483803">
+  <w:num w:numId="15">
     <w:abstractNumId w:val="3"/>
   </w:num>
-  <w:num w:numId="16" w16cid:durableId="831531113">
+  <w:num w:numId="16">
     <w:abstractNumId w:val="20"/>
   </w:num>
-  <w:num w:numId="17" w16cid:durableId="823812515">
+  <w:num w:numId="17">
     <w:abstractNumId w:val="18"/>
   </w:num>
-  <w:num w:numId="18" w16cid:durableId="1034967365">
+  <w:num w:numId="18">
     <w:abstractNumId w:val="1"/>
   </w:num>
-  <w:num w:numId="19" w16cid:durableId="1519346074">
+  <w:num w:numId="19">
     <w:abstractNumId w:val="8"/>
   </w:num>
-  <w:num w:numId="20" w16cid:durableId="1422482071">
+  <w:num w:numId="20">
     <w:abstractNumId w:val="9"/>
   </w:num>
-  <w:num w:numId="21" w16cid:durableId="570819408">
+  <w:num w:numId="21">
     <w:abstractNumId w:val="22"/>
   </w:num>
-  <w:num w:numId="22" w16cid:durableId="52585911">
+  <w:num w:numId="22">
     <w:abstractNumId w:val="14"/>
   </w:num>
-  <w:num w:numId="23" w16cid:durableId="633877126">
+  <w:num w:numId="23">
     <w:abstractNumId w:val="5"/>
   </w:num>
 </w:numbering>
 </file>
 
 <file path=word/styles.xml><?xml version="1.0" encoding="utf-8"?>
-<w:styles xmlns:mc="http://schemas.openxmlformats.org/markup-compatibility/2006" xmlns:r="http://schemas.openxmlformats.org/officeDocument/2006/relationships" xmlns:w="http://schemas.openxmlformats.org/wordprocessingml/2006/main" xmlns:w14="http://schemas.microsoft.com/office/word/2010/wordml" xmlns:w15="http://schemas.microsoft.com/office/word/2012/wordml" xmlns:w16cex="http://schemas.microsoft.com/office/word/2018/wordml/cex" xmlns:w16cid="http://schemas.microsoft.com/office/word/2016/wordml/cid" xmlns:w16="http://schemas.microsoft.com/office/word/2018/wordml" xmlns:w16du="http://schemas.microsoft.com/office/word/2023/wordml/word16du" xmlns:w16sdtdh="http://schemas.microsoft.com/office/word/2020/wordml/sdtdatahash" xmlns:w16se="http://schemas.microsoft.com/office/word/2015/wordml/symex" mc:Ignorable="w14 w15 w16se w16cid w16 w16cex w16sdtdh w16du">
+<w:styles xmlns:mc="http://schemas.openxmlformats.org/markup-compatibility/2006" xmlns:r="http://schemas.openxmlformats.org/officeDocument/2006/relationships" xmlns:w="http://schemas.openxmlformats.org/wordprocessingml/2006/main" xmlns:w14="http://schemas.microsoft.com/office/word/2010/wordml" xmlns:w15="http://schemas.microsoft.com/office/word/2012/wordml" xmlns:w16cid="http://schemas.microsoft.com/office/word/2016/wordml/cid" xmlns:w16se="http://schemas.microsoft.com/office/word/2015/wordml/symex" mc:Ignorable="w14 w15 w16se w16cid">
   <w:docDefaults>
     <w:rPrDefault>
       <w:rPr>
@@ -6771,7 +6824,7 @@
       </w:pPr>
     </w:pPrDefault>
   </w:docDefaults>
-  <w:latentStyles w:defLockedState="0" w:defUIPriority="99" w:defSemiHidden="0" w:defUnhideWhenUsed="0" w:defQFormat="0" w:count="376">
+  <w:latentStyles w:defLockedState="0" w:defUIPriority="99" w:defSemiHidden="0" w:defUnhideWhenUsed="0" w:defQFormat="0" w:count="375">
     <w:lsdException w:name="Normal" w:uiPriority="0" w:qFormat="1"/>
     <w:lsdException w:name="heading 1" w:uiPriority="9" w:qFormat="1"/>
     <w:lsdException w:name="heading 2" w:semiHidden="1" w:uiPriority="9" w:unhideWhenUsed="1" w:qFormat="1"/>
@@ -7147,7 +7200,6 @@
     <w:lsdException w:name="Smart Hyperlink" w:semiHidden="1" w:unhideWhenUsed="1"/>
     <w:lsdException w:name="Hashtag" w:semiHidden="1" w:unhideWhenUsed="1"/>
     <w:lsdException w:name="Unresolved Mention" w:semiHidden="1" w:unhideWhenUsed="1"/>
-    <w:lsdException w:name="Smart Link" w:semiHidden="1" w:unhideWhenUsed="1"/>
   </w:latentStyles>
   <w:style w:type="paragraph" w:default="1" w:styleId="Normal">
     <w:name w:val="Normal"/>
@@ -8019,7 +8071,7 @@
 </file>
 
 <file path=customXml/itemProps1.xml><?xml version="1.0" encoding="utf-8"?>
-<ds:datastoreItem xmlns:ds="http://schemas.openxmlformats.org/officeDocument/2006/customXml" ds:itemID="{8ABAE333-223C-4580-8D5C-21E93187EBBB}">
+<ds:datastoreItem xmlns:ds="http://schemas.openxmlformats.org/officeDocument/2006/customXml" ds:itemID="{D6F5AF66-9BB6-4F28-8630-89E74E633B84}">
   <ds:schemaRefs>
     <ds:schemaRef ds:uri="http://schemas.openxmlformats.org/officeDocument/2006/bibliography"/>
   </ds:schemaRefs>
